--- a/Tiva_C_RTOS_Assignment/TIRTOS_Assignment.docx
+++ b/Tiva_C_RTOS_Assignment/TIRTOS_Assignment.docx
@@ -590,8 +590,6 @@
       <w:r>
         <w:t xml:space="preserve"> </w:t>
       </w:r>
-      <w:bookmarkStart w:id="0" w:name="_GoBack"/>
-      <w:bookmarkEnd w:id="0"/>
     </w:p>
     <w:p>
       <w:pPr>
@@ -1242,8 +1240,12 @@
       </w:pPr>
     </w:p>
     <w:sectPr>
-      <w:headerReference w:type="default" r:id="rId15"/>
-      <w:footerReference w:type="default" r:id="rId16"/>
+      <w:headerReference w:type="even" r:id="rId15"/>
+      <w:headerReference w:type="default" r:id="rId16"/>
+      <w:footerReference w:type="even" r:id="rId17"/>
+      <w:footerReference w:type="default" r:id="rId18"/>
+      <w:headerReference w:type="first" r:id="rId19"/>
+      <w:footerReference w:type="first" r:id="rId20"/>
       <w:pgSz w:w="12240" w:h="15840"/>
       <w:pgMar w:top="1440" w:right="1440" w:bottom="1440" w:left="1440" w:header="720" w:footer="720" w:gutter="0"/>
       <w:cols w:space="720"/>
@@ -1279,6 +1281,16 @@
 </file>
 
 <file path=word/footer1.xml><?xml version="1.0" encoding="utf-8"?>
+<w:ftr xmlns:wpc="http://schemas.microsoft.com/office/word/2010/wordprocessingCanvas" xmlns:cx="http://schemas.microsoft.com/office/drawing/2014/chartex" xmlns:cx1="http://schemas.microsoft.com/office/drawing/2015/9/8/chartex" xmlns:cx2="http://schemas.microsoft.com/office/drawing/2015/10/21/chartex" xmlns:cx3="http://schemas.microsoft.com/office/drawing/2016/5/9/chartex" xmlns:cx4="http://schemas.microsoft.com/office/drawing/2016/5/10/chartex" xmlns:cx5="http://schemas.microsoft.com/office/drawing/2016/5/11/chartex" xmlns:cx6="http://schemas.microsoft.com/office/drawing/2016/5/12/chartex" xmlns:cx7="http://schemas.microsoft.com/office/drawing/2016/5/13/chartex" xmlns:cx8="http://schemas.microsoft.com/office/drawing/2016/5/14/chartex" xmlns:mc="http://schemas.openxmlformats.org/markup-compatibility/2006" xmlns:aink="http://schemas.microsoft.com/office/drawing/2016/ink" xmlns:am3d="http://schemas.microsoft.com/office/drawing/2017/model3d" xmlns:o="urn:schemas-microsoft-com:office:office" xmlns:r="http://schemas.openxmlformats.org/officeDocument/2006/relationships" xmlns:m="http://schemas.openxmlformats.org/officeDocument/2006/math" xmlns:v="urn:schemas-microsoft-com:vml" xmlns:wp14="http://schemas.microsoft.com/office/word/2010/wordprocessingDrawing" xmlns:wp="http://schemas.openxmlformats.org/drawingml/2006/wordprocessingDrawing" xmlns:w10="urn:schemas-microsoft-com:office:word" xmlns:w="http://schemas.openxmlformats.org/wordprocessingml/2006/main" xmlns:w14="http://schemas.microsoft.com/office/word/2010/wordml" xmlns:w15="http://schemas.microsoft.com/office/word/2012/wordml" xmlns:w16cid="http://schemas.microsoft.com/office/word/2016/wordml/cid" xmlns:w16se="http://schemas.microsoft.com/office/word/2015/wordml/symex" xmlns:wpg="http://schemas.microsoft.com/office/word/2010/wordprocessingGroup" xmlns:wpi="http://schemas.microsoft.com/office/word/2010/wordprocessingInk" xmlns:wne="http://schemas.microsoft.com/office/word/2006/wordml" xmlns:wps="http://schemas.microsoft.com/office/word/2010/wordprocessingShape" mc:Ignorable="w14 w15 w16se w16cid wp14">
+  <w:p>
+    <w:pPr>
+      <w:pStyle w:val="Footer"/>
+    </w:pPr>
+  </w:p>
+</w:ftr>
+</file>
+
+<file path=word/footer2.xml><?xml version="1.0" encoding="utf-8"?>
 <w:ftr xmlns:wpc="http://schemas.microsoft.com/office/word/2010/wordprocessingCanvas" xmlns:cx="http://schemas.microsoft.com/office/drawing/2014/chartex" xmlns:cx1="http://schemas.microsoft.com/office/drawing/2015/9/8/chartex" xmlns:cx2="http://schemas.microsoft.com/office/drawing/2015/10/21/chartex" xmlns:cx3="http://schemas.microsoft.com/office/drawing/2016/5/9/chartex" xmlns:cx4="http://schemas.microsoft.com/office/drawing/2016/5/10/chartex" xmlns:cx5="http://schemas.microsoft.com/office/drawing/2016/5/11/chartex" xmlns:cx6="http://schemas.microsoft.com/office/drawing/2016/5/12/chartex" xmlns:cx7="http://schemas.microsoft.com/office/drawing/2016/5/13/chartex" xmlns:cx8="http://schemas.microsoft.com/office/drawing/2016/5/14/chartex" xmlns:mc="http://schemas.openxmlformats.org/markup-compatibility/2006" xmlns:aink="http://schemas.microsoft.com/office/drawing/2016/ink" xmlns:am3d="http://schemas.microsoft.com/office/drawing/2017/model3d" xmlns:o="urn:schemas-microsoft-com:office:office" xmlns:r="http://schemas.openxmlformats.org/officeDocument/2006/relationships" xmlns:m="http://schemas.openxmlformats.org/officeDocument/2006/math" xmlns:v="urn:schemas-microsoft-com:vml" xmlns:wp14="http://schemas.microsoft.com/office/word/2010/wordprocessingDrawing" xmlns:wp="http://schemas.openxmlformats.org/drawingml/2006/wordprocessingDrawing" xmlns:w10="urn:schemas-microsoft-com:office:word" xmlns:w="http://schemas.openxmlformats.org/wordprocessingml/2006/main" xmlns:w14="http://schemas.microsoft.com/office/word/2010/wordml" xmlns:w15="http://schemas.microsoft.com/office/word/2012/wordml" xmlns:w16cid="http://schemas.microsoft.com/office/word/2016/wordml/cid" xmlns:w16se="http://schemas.microsoft.com/office/word/2015/wordml/symex" xmlns:wpg="http://schemas.microsoft.com/office/word/2010/wordprocessingGroup" xmlns:wpi="http://schemas.microsoft.com/office/word/2010/wordprocessingInk" xmlns:wne="http://schemas.microsoft.com/office/word/2006/wordml" xmlns:wps="http://schemas.microsoft.com/office/word/2010/wordprocessingShape" mc:Ignorable="w14 w15 w16se w16cid wp14">
   <w:p>
     <w:pPr>
@@ -1308,6 +1320,16 @@
 </w:ftr>
 </file>
 
+<file path=word/footer3.xml><?xml version="1.0" encoding="utf-8"?>
+<w:ftr xmlns:wpc="http://schemas.microsoft.com/office/word/2010/wordprocessingCanvas" xmlns:cx="http://schemas.microsoft.com/office/drawing/2014/chartex" xmlns:cx1="http://schemas.microsoft.com/office/drawing/2015/9/8/chartex" xmlns:cx2="http://schemas.microsoft.com/office/drawing/2015/10/21/chartex" xmlns:cx3="http://schemas.microsoft.com/office/drawing/2016/5/9/chartex" xmlns:cx4="http://schemas.microsoft.com/office/drawing/2016/5/10/chartex" xmlns:cx5="http://schemas.microsoft.com/office/drawing/2016/5/11/chartex" xmlns:cx6="http://schemas.microsoft.com/office/drawing/2016/5/12/chartex" xmlns:cx7="http://schemas.microsoft.com/office/drawing/2016/5/13/chartex" xmlns:cx8="http://schemas.microsoft.com/office/drawing/2016/5/14/chartex" xmlns:mc="http://schemas.openxmlformats.org/markup-compatibility/2006" xmlns:aink="http://schemas.microsoft.com/office/drawing/2016/ink" xmlns:am3d="http://schemas.microsoft.com/office/drawing/2017/model3d" xmlns:o="urn:schemas-microsoft-com:office:office" xmlns:r="http://schemas.openxmlformats.org/officeDocument/2006/relationships" xmlns:m="http://schemas.openxmlformats.org/officeDocument/2006/math" xmlns:v="urn:schemas-microsoft-com:vml" xmlns:wp14="http://schemas.microsoft.com/office/word/2010/wordprocessingDrawing" xmlns:wp="http://schemas.openxmlformats.org/drawingml/2006/wordprocessingDrawing" xmlns:w10="urn:schemas-microsoft-com:office:word" xmlns:w="http://schemas.openxmlformats.org/wordprocessingml/2006/main" xmlns:w14="http://schemas.microsoft.com/office/word/2010/wordml" xmlns:w15="http://schemas.microsoft.com/office/word/2012/wordml" xmlns:w16cid="http://schemas.microsoft.com/office/word/2016/wordml/cid" xmlns:w16se="http://schemas.microsoft.com/office/word/2015/wordml/symex" xmlns:wpg="http://schemas.microsoft.com/office/word/2010/wordprocessingGroup" xmlns:wpi="http://schemas.microsoft.com/office/word/2010/wordprocessingInk" xmlns:wne="http://schemas.microsoft.com/office/word/2006/wordml" xmlns:wps="http://schemas.microsoft.com/office/word/2010/wordprocessingShape" mc:Ignorable="w14 w15 w16se w16cid wp14">
+  <w:p>
+    <w:pPr>
+      <w:pStyle w:val="Footer"/>
+    </w:pPr>
+  </w:p>
+</w:ftr>
+</file>
+
 <file path=word/footnotes.xml><?xml version="1.0" encoding="utf-8"?>
 <w:footnotes xmlns:wpc="http://schemas.microsoft.com/office/word/2010/wordprocessingCanvas" xmlns:cx="http://schemas.microsoft.com/office/drawing/2014/chartex" xmlns:cx1="http://schemas.microsoft.com/office/drawing/2015/9/8/chartex" xmlns:cx2="http://schemas.microsoft.com/office/drawing/2015/10/21/chartex" xmlns:cx3="http://schemas.microsoft.com/office/drawing/2016/5/9/chartex" xmlns:cx4="http://schemas.microsoft.com/office/drawing/2016/5/10/chartex" xmlns:cx5="http://schemas.microsoft.com/office/drawing/2016/5/11/chartex" xmlns:cx6="http://schemas.microsoft.com/office/drawing/2016/5/12/chartex" xmlns:cx7="http://schemas.microsoft.com/office/drawing/2016/5/13/chartex" xmlns:cx8="http://schemas.microsoft.com/office/drawing/2016/5/14/chartex" xmlns:mc="http://schemas.openxmlformats.org/markup-compatibility/2006" xmlns:aink="http://schemas.microsoft.com/office/drawing/2016/ink" xmlns:am3d="http://schemas.microsoft.com/office/drawing/2017/model3d" xmlns:o="urn:schemas-microsoft-com:office:office" xmlns:r="http://schemas.openxmlformats.org/officeDocument/2006/relationships" xmlns:m="http://schemas.openxmlformats.org/officeDocument/2006/math" xmlns:v="urn:schemas-microsoft-com:vml" xmlns:wp14="http://schemas.microsoft.com/office/word/2010/wordprocessingDrawing" xmlns:wp="http://schemas.openxmlformats.org/drawingml/2006/wordprocessingDrawing" xmlns:w10="urn:schemas-microsoft-com:office:word" xmlns:w="http://schemas.openxmlformats.org/wordprocessingml/2006/main" xmlns:w14="http://schemas.microsoft.com/office/word/2010/wordml" xmlns:w15="http://schemas.microsoft.com/office/word/2012/wordml" xmlns:w16cid="http://schemas.microsoft.com/office/word/2016/wordml/cid" xmlns:w16se="http://schemas.microsoft.com/office/word/2015/wordml/symex" xmlns:wpg="http://schemas.microsoft.com/office/word/2010/wordprocessingGroup" xmlns:wpi="http://schemas.microsoft.com/office/word/2010/wordprocessingInk" xmlns:wne="http://schemas.microsoft.com/office/word/2006/wordml" xmlns:wps="http://schemas.microsoft.com/office/word/2010/wordprocessingShape" mc:Ignorable="w14 w15 w16se w16cid wp14">
   <w:footnote w:type="separator" w:id="-1">
@@ -1334,6 +1356,16 @@
 </file>
 
 <file path=word/header1.xml><?xml version="1.0" encoding="utf-8"?>
+<w:hdr xmlns:wpc="http://schemas.microsoft.com/office/word/2010/wordprocessingCanvas" xmlns:cx="http://schemas.microsoft.com/office/drawing/2014/chartex" xmlns:cx1="http://schemas.microsoft.com/office/drawing/2015/9/8/chartex" xmlns:cx2="http://schemas.microsoft.com/office/drawing/2015/10/21/chartex" xmlns:cx3="http://schemas.microsoft.com/office/drawing/2016/5/9/chartex" xmlns:cx4="http://schemas.microsoft.com/office/drawing/2016/5/10/chartex" xmlns:cx5="http://schemas.microsoft.com/office/drawing/2016/5/11/chartex" xmlns:cx6="http://schemas.microsoft.com/office/drawing/2016/5/12/chartex" xmlns:cx7="http://schemas.microsoft.com/office/drawing/2016/5/13/chartex" xmlns:cx8="http://schemas.microsoft.com/office/drawing/2016/5/14/chartex" xmlns:mc="http://schemas.openxmlformats.org/markup-compatibility/2006" xmlns:aink="http://schemas.microsoft.com/office/drawing/2016/ink" xmlns:am3d="http://schemas.microsoft.com/office/drawing/2017/model3d" xmlns:o="urn:schemas-microsoft-com:office:office" xmlns:r="http://schemas.openxmlformats.org/officeDocument/2006/relationships" xmlns:m="http://schemas.openxmlformats.org/officeDocument/2006/math" xmlns:v="urn:schemas-microsoft-com:vml" xmlns:wp14="http://schemas.microsoft.com/office/word/2010/wordprocessingDrawing" xmlns:wp="http://schemas.openxmlformats.org/drawingml/2006/wordprocessingDrawing" xmlns:w10="urn:schemas-microsoft-com:office:word" xmlns:w="http://schemas.openxmlformats.org/wordprocessingml/2006/main" xmlns:w14="http://schemas.microsoft.com/office/word/2010/wordml" xmlns:w15="http://schemas.microsoft.com/office/word/2012/wordml" xmlns:w16cid="http://schemas.microsoft.com/office/word/2016/wordml/cid" xmlns:w16se="http://schemas.microsoft.com/office/word/2015/wordml/symex" xmlns:wpg="http://schemas.microsoft.com/office/word/2010/wordprocessingGroup" xmlns:wpi="http://schemas.microsoft.com/office/word/2010/wordprocessingInk" xmlns:wne="http://schemas.microsoft.com/office/word/2006/wordml" xmlns:wps="http://schemas.microsoft.com/office/word/2010/wordprocessingShape" mc:Ignorable="w14 w15 w16se w16cid wp14">
+  <w:p>
+    <w:pPr>
+      <w:pStyle w:val="Header"/>
+    </w:pPr>
+  </w:p>
+</w:hdr>
+</file>
+
+<file path=word/header2.xml><?xml version="1.0" encoding="utf-8"?>
 <w:hdr xmlns:wpc="http://schemas.microsoft.com/office/word/2010/wordprocessingCanvas" xmlns:cx="http://schemas.microsoft.com/office/drawing/2014/chartex" xmlns:cx1="http://schemas.microsoft.com/office/drawing/2015/9/8/chartex" xmlns:cx2="http://schemas.microsoft.com/office/drawing/2015/10/21/chartex" xmlns:cx3="http://schemas.microsoft.com/office/drawing/2016/5/9/chartex" xmlns:cx4="http://schemas.microsoft.com/office/drawing/2016/5/10/chartex" xmlns:cx5="http://schemas.microsoft.com/office/drawing/2016/5/11/chartex" xmlns:cx6="http://schemas.microsoft.com/office/drawing/2016/5/12/chartex" xmlns:cx7="http://schemas.microsoft.com/office/drawing/2016/5/13/chartex" xmlns:cx8="http://schemas.microsoft.com/office/drawing/2016/5/14/chartex" xmlns:mc="http://schemas.openxmlformats.org/markup-compatibility/2006" xmlns:aink="http://schemas.microsoft.com/office/drawing/2016/ink" xmlns:am3d="http://schemas.microsoft.com/office/drawing/2017/model3d" xmlns:o="urn:schemas-microsoft-com:office:office" xmlns:r="http://schemas.openxmlformats.org/officeDocument/2006/relationships" xmlns:m="http://schemas.openxmlformats.org/officeDocument/2006/math" xmlns:v="urn:schemas-microsoft-com:vml" xmlns:wp14="http://schemas.microsoft.com/office/word/2010/wordprocessingDrawing" xmlns:wp="http://schemas.openxmlformats.org/drawingml/2006/wordprocessingDrawing" xmlns:w10="urn:schemas-microsoft-com:office:word" xmlns:w="http://schemas.openxmlformats.org/wordprocessingml/2006/main" xmlns:w14="http://schemas.microsoft.com/office/word/2010/wordml" xmlns:w15="http://schemas.microsoft.com/office/word/2012/wordml" xmlns:w16cid="http://schemas.microsoft.com/office/word/2016/wordml/cid" xmlns:w16se="http://schemas.microsoft.com/office/word/2015/wordml/symex" xmlns:wpg="http://schemas.microsoft.com/office/word/2010/wordprocessingGroup" xmlns:wpi="http://schemas.microsoft.com/office/word/2010/wordprocessingInk" xmlns:wne="http://schemas.microsoft.com/office/word/2006/wordml" xmlns:wps="http://schemas.microsoft.com/office/word/2010/wordprocessingShape" mc:Ignorable="w14 w15 w16se w16cid wp14">
   <w:p>
     <w:pPr>
@@ -1362,12 +1394,24 @@
         <w:rPr>
           <w:rStyle w:val="Hyperlink"/>
         </w:rPr>
-        <w:t>https://github.com/mendos1/submission_L</w:t>
+        <w:t>https://github.com/mendos1/Submission_Link/tree/master/Tiva_C_RTOS_Assignment</w:t>
       </w:r>
     </w:hyperlink>
     <w:r>
       <w:t xml:space="preserve"> </w:t>
     </w:r>
+    <w:bookmarkStart w:id="0" w:name="_GoBack"/>
+    <w:bookmarkEnd w:id="0"/>
+  </w:p>
+</w:hdr>
+</file>
+
+<file path=word/header3.xml><?xml version="1.0" encoding="utf-8"?>
+<w:hdr xmlns:wpc="http://schemas.microsoft.com/office/word/2010/wordprocessingCanvas" xmlns:cx="http://schemas.microsoft.com/office/drawing/2014/chartex" xmlns:cx1="http://schemas.microsoft.com/office/drawing/2015/9/8/chartex" xmlns:cx2="http://schemas.microsoft.com/office/drawing/2015/10/21/chartex" xmlns:cx3="http://schemas.microsoft.com/office/drawing/2016/5/9/chartex" xmlns:cx4="http://schemas.microsoft.com/office/drawing/2016/5/10/chartex" xmlns:cx5="http://schemas.microsoft.com/office/drawing/2016/5/11/chartex" xmlns:cx6="http://schemas.microsoft.com/office/drawing/2016/5/12/chartex" xmlns:cx7="http://schemas.microsoft.com/office/drawing/2016/5/13/chartex" xmlns:cx8="http://schemas.microsoft.com/office/drawing/2016/5/14/chartex" xmlns:mc="http://schemas.openxmlformats.org/markup-compatibility/2006" xmlns:aink="http://schemas.microsoft.com/office/drawing/2016/ink" xmlns:am3d="http://schemas.microsoft.com/office/drawing/2017/model3d" xmlns:o="urn:schemas-microsoft-com:office:office" xmlns:r="http://schemas.openxmlformats.org/officeDocument/2006/relationships" xmlns:m="http://schemas.openxmlformats.org/officeDocument/2006/math" xmlns:v="urn:schemas-microsoft-com:vml" xmlns:wp14="http://schemas.microsoft.com/office/word/2010/wordprocessingDrawing" xmlns:wp="http://schemas.openxmlformats.org/drawingml/2006/wordprocessingDrawing" xmlns:w10="urn:schemas-microsoft-com:office:word" xmlns:w="http://schemas.openxmlformats.org/wordprocessingml/2006/main" xmlns:w14="http://schemas.microsoft.com/office/word/2010/wordml" xmlns:w15="http://schemas.microsoft.com/office/word/2012/wordml" xmlns:w16cid="http://schemas.microsoft.com/office/word/2016/wordml/cid" xmlns:w16se="http://schemas.microsoft.com/office/word/2015/wordml/symex" xmlns:wpg="http://schemas.microsoft.com/office/word/2010/wordprocessingGroup" xmlns:wpi="http://schemas.microsoft.com/office/word/2010/wordprocessingInk" xmlns:wne="http://schemas.microsoft.com/office/word/2006/wordml" xmlns:wps="http://schemas.microsoft.com/office/word/2010/wordprocessingShape" mc:Ignorable="w14 w15 w16se w16cid wp14">
+  <w:p>
+    <w:pPr>
+      <w:pStyle w:val="Header"/>
+    </w:pPr>
   </w:p>
 </w:hdr>
 </file>
@@ -2189,6 +2233,21 @@
 </file>
 
 <file path=customXml/item1.xml><?xml version="1.0" encoding="utf-8"?>
+<p:properties xmlns:p="http://schemas.microsoft.com/office/2006/metadata/properties" xmlns:xsi="http://www.w3.org/2001/XMLSchema-instance" xmlns:pc="http://schemas.microsoft.com/office/infopath/2007/PartnerControls">
+  <documentManagement/>
+</p:properties>
+</file>
+
+<file path=customXml/item2.xml><?xml version="1.0" encoding="utf-8"?>
+<?mso-contentType ?>
+<FormTemplates xmlns="http://schemas.microsoft.com/sharepoint/v3/contenttype/forms">
+  <Display>DocumentLibraryForm</Display>
+  <Edit>DocumentLibraryForm</Edit>
+  <New>DocumentLibraryForm</New>
+</FormTemplates>
+</file>
+
+<file path=customXml/item3.xml><?xml version="1.0" encoding="utf-8"?>
 <ct:contentTypeSchema xmlns:ct="http://schemas.microsoft.com/office/2006/metadata/contentType" xmlns:ma="http://schemas.microsoft.com/office/2006/metadata/properties/metaAttributes" ct:_="" ma:_="" ma:contentTypeName="Document" ma:contentTypeID="0x0101006AD2454E77507A46A6B14770604955FD" ma:contentTypeVersion="8" ma:contentTypeDescription="Create a new document." ma:contentTypeScope="" ma:versionID="554cbc96372189b66f062c775ad54ae8">
   <xsd:schema xmlns:xsd="http://www.w3.org/2001/XMLSchema" xmlns:xs="http://www.w3.org/2001/XMLSchema" xmlns:p="http://schemas.microsoft.com/office/2006/metadata/properties" xmlns:ns3="08ae226e-cc33-4ac4-a24a-646c5b508710" targetNamespace="http://schemas.microsoft.com/office/2006/metadata/properties" ma:root="true" ma:fieldsID="2df22a1eb2dbd6296a6960bff72b9b35" ns3:_="">
     <xsd:import namespace="08ae226e-cc33-4ac4-a24a-646c5b508710"/>
@@ -2360,22 +2419,31 @@
 </ct:contentTypeSchema>
 </file>
 
-<file path=customXml/item2.xml><?xml version="1.0" encoding="utf-8"?>
-<?mso-contentType ?>
-<FormTemplates xmlns="http://schemas.microsoft.com/sharepoint/v3/contenttype/forms">
-  <Display>DocumentLibraryForm</Display>
-  <Edit>DocumentLibraryForm</Edit>
-  <New>DocumentLibraryForm</New>
-</FormTemplates>
+<file path=customXml/itemProps1.xml><?xml version="1.0" encoding="utf-8"?>
+<ds:datastoreItem xmlns:ds="http://schemas.openxmlformats.org/officeDocument/2006/customXml" ds:itemID="{8FB635C2-3EB7-418F-B703-18382972292F}">
+  <ds:schemaRefs>
+    <ds:schemaRef ds:uri="http://schemas.microsoft.com/office/infopath/2007/PartnerControls"/>
+    <ds:schemaRef ds:uri="http://purl.org/dc/terms/"/>
+    <ds:schemaRef ds:uri="http://schemas.openxmlformats.org/package/2006/metadata/core-properties"/>
+    <ds:schemaRef ds:uri="http://schemas.microsoft.com/office/2006/metadata/properties"/>
+    <ds:schemaRef ds:uri="http://purl.org/dc/elements/1.1/"/>
+    <ds:schemaRef ds:uri="http://schemas.microsoft.com/office/2006/documentManagement/types"/>
+    <ds:schemaRef ds:uri="08ae226e-cc33-4ac4-a24a-646c5b508710"/>
+    <ds:schemaRef ds:uri="http://www.w3.org/XML/1998/namespace"/>
+    <ds:schemaRef ds:uri="http://purl.org/dc/dcmitype/"/>
+  </ds:schemaRefs>
+</ds:datastoreItem>
 </file>
 
-<file path=customXml/item3.xml><?xml version="1.0" encoding="utf-8"?>
-<p:properties xmlns:p="http://schemas.microsoft.com/office/2006/metadata/properties" xmlns:xsi="http://www.w3.org/2001/XMLSchema-instance" xmlns:pc="http://schemas.microsoft.com/office/infopath/2007/PartnerControls">
-  <documentManagement/>
-</p:properties>
+<file path=customXml/itemProps2.xml><?xml version="1.0" encoding="utf-8"?>
+<ds:datastoreItem xmlns:ds="http://schemas.openxmlformats.org/officeDocument/2006/customXml" ds:itemID="{C5E989A6-469F-4BDC-B9E9-A58BF3DF37F8}">
+  <ds:schemaRefs>
+    <ds:schemaRef ds:uri="http://schemas.microsoft.com/sharepoint/v3/contenttype/forms"/>
+  </ds:schemaRefs>
+</ds:datastoreItem>
 </file>
 
-<file path=customXml/itemProps1.xml><?xml version="1.0" encoding="utf-8"?>
+<file path=customXml/itemProps3.xml><?xml version="1.0" encoding="utf-8"?>
 <ds:datastoreItem xmlns:ds="http://schemas.openxmlformats.org/officeDocument/2006/customXml" ds:itemID="{4D10D3B9-D84F-4E77-8E64-70B708816F7A}">
   <ds:schemaRefs>
     <ds:schemaRef ds:uri="http://schemas.microsoft.com/office/2006/metadata/contentType"/>
@@ -2391,28 +2459,4 @@
     <ds:schemaRef ds:uri="http://schemas.microsoft.com/internal/obd"/>
   </ds:schemaRefs>
 </ds:datastoreItem>
-</file>
-
-<file path=customXml/itemProps2.xml><?xml version="1.0" encoding="utf-8"?>
-<ds:datastoreItem xmlns:ds="http://schemas.openxmlformats.org/officeDocument/2006/customXml" ds:itemID="{C5E989A6-469F-4BDC-B9E9-A58BF3DF37F8}">
-  <ds:schemaRefs>
-    <ds:schemaRef ds:uri="http://schemas.microsoft.com/sharepoint/v3/contenttype/forms"/>
-  </ds:schemaRefs>
-</ds:datastoreItem>
-</file>
-
-<file path=customXml/itemProps3.xml><?xml version="1.0" encoding="utf-8"?>
-<ds:datastoreItem xmlns:ds="http://schemas.openxmlformats.org/officeDocument/2006/customXml" ds:itemID="{8FB635C2-3EB7-418F-B703-18382972292F}">
-  <ds:schemaRefs>
-    <ds:schemaRef ds:uri="http://schemas.microsoft.com/office/infopath/2007/PartnerControls"/>
-    <ds:schemaRef ds:uri="http://purl.org/dc/terms/"/>
-    <ds:schemaRef ds:uri="http://schemas.openxmlformats.org/package/2006/metadata/core-properties"/>
-    <ds:schemaRef ds:uri="http://schemas.microsoft.com/office/2006/metadata/properties"/>
-    <ds:schemaRef ds:uri="http://purl.org/dc/elements/1.1/"/>
-    <ds:schemaRef ds:uri="http://schemas.microsoft.com/office/2006/documentManagement/types"/>
-    <ds:schemaRef ds:uri="08ae226e-cc33-4ac4-a24a-646c5b508710"/>
-    <ds:schemaRef ds:uri="http://www.w3.org/XML/1998/namespace"/>
-    <ds:schemaRef ds:uri="http://purl.org/dc/dcmitype/"/>
-  </ds:schemaRefs>
-</ds:datastoreItem>
 </file>